--- a/SeaWorld/Document/梦幻渔场2019年6月18日测试反馈.docx
+++ b/SeaWorld/Document/梦幻渔场2019年6月18日测试反馈.docx
@@ -10,6 +10,8 @@
         </w:numPr>
         <w:rPr>
           <w:rFonts w:hint="eastAsia" w:ascii="宋体" w:hAnsi="宋体" w:eastAsia="宋体" w:cs="宋体"/>
+          <w:strike/>
+          <w:dstrike w:val="0"/>
           <w:sz w:val="32"/>
           <w:szCs w:val="32"/>
           <w:lang w:val="en-US" w:eastAsia="zh-CN"/>
@@ -18,6 +20,8 @@
       <w:r>
         <w:rPr>
           <w:rFonts w:hint="eastAsia" w:ascii="宋体" w:hAnsi="宋体" w:eastAsia="宋体" w:cs="宋体"/>
+          <w:strike/>
+          <w:dstrike w:val="0"/>
           <w:sz w:val="32"/>
           <w:szCs w:val="32"/>
           <w:lang w:val="en-US" w:eastAsia="zh-CN"/>
@@ -91,6 +95,8 @@
         <w:ind w:left="0" w:leftChars="0" w:firstLine="0" w:firstLineChars="0"/>
         <w:rPr>
           <w:rFonts w:hint="eastAsia" w:ascii="宋体" w:hAnsi="宋体" w:eastAsia="宋体" w:cs="宋体"/>
+          <w:strike/>
+          <w:dstrike w:val="0"/>
           <w:sz w:val="32"/>
           <w:szCs w:val="32"/>
           <w:lang w:val="en-US" w:eastAsia="zh-CN"/>
@@ -99,6 +105,8 @@
       <w:r>
         <w:rPr>
           <w:rFonts w:hint="eastAsia" w:ascii="宋体" w:hAnsi="宋体" w:eastAsia="宋体" w:cs="宋体"/>
+          <w:strike/>
+          <w:dstrike w:val="0"/>
           <w:sz w:val="32"/>
           <w:szCs w:val="32"/>
           <w:lang w:val="en-US" w:eastAsia="zh-CN"/>
@@ -172,6 +180,8 @@
         <w:ind w:left="0" w:leftChars="0" w:firstLine="0" w:firstLineChars="0"/>
         <w:rPr>
           <w:rFonts w:hint="eastAsia" w:ascii="宋体" w:hAnsi="宋体" w:eastAsia="宋体" w:cs="宋体"/>
+          <w:strike/>
+          <w:dstrike w:val="0"/>
           <w:sz w:val="32"/>
           <w:szCs w:val="32"/>
           <w:lang w:val="en-US" w:eastAsia="zh-CN"/>
@@ -180,6 +190,8 @@
       <w:r>
         <w:rPr>
           <w:rFonts w:hint="eastAsia" w:ascii="宋体" w:hAnsi="宋体" w:eastAsia="宋体" w:cs="宋体"/>
+          <w:strike/>
+          <w:dstrike w:val="0"/>
           <w:sz w:val="32"/>
           <w:szCs w:val="32"/>
           <w:lang w:val="en-US" w:eastAsia="zh-CN"/>
@@ -251,6 +263,8 @@
         <w:ind w:left="0" w:leftChars="0" w:firstLine="0" w:firstLineChars="0"/>
         <w:rPr>
           <w:rFonts w:hint="eastAsia" w:ascii="宋体" w:hAnsi="宋体" w:eastAsia="宋体" w:cs="宋体"/>
+          <w:strike/>
+          <w:dstrike w:val="0"/>
           <w:sz w:val="32"/>
           <w:szCs w:val="32"/>
           <w:lang w:val="en-US" w:eastAsia="zh-CN"/>
@@ -259,6 +273,8 @@
       <w:r>
         <w:rPr>
           <w:rFonts w:hint="eastAsia" w:ascii="宋体" w:hAnsi="宋体" w:eastAsia="宋体" w:cs="宋体"/>
+          <w:strike/>
+          <w:dstrike w:val="0"/>
           <w:sz w:val="32"/>
           <w:szCs w:val="32"/>
           <w:lang w:val="en-US" w:eastAsia="zh-CN"/>
@@ -684,7 +700,7 @@
         <a:sysClr val="windowText" lastClr="000000"/>
       </a:dk1>
       <a:lt1>
-        <a:sysClr val="window" lastClr="FFFFFF"/>
+        <a:sysClr val="window" lastClr="CCE8CF"/>
       </a:lt1>
       <a:dk2>
         <a:srgbClr val="44546A"/>
